--- a/前端/nx/nx开发指南.docx
+++ b/前端/nx/nx开发指南.docx
@@ -30,7 +30,69 @@
           <w:szCs w:val="21"/>
         </w:rPr>
       </w:pPr>
-      <w:bookmarkStart w:id="1" w:name="OLE_LINK10"/>
+      <w:bookmarkStart w:id="1" w:name="OLE_LINK18"/>
+      <w:bookmarkStart w:id="2" w:name="OLE_LINK10"/>
+      <w:r>
+        <w:rPr>
+          <w:rFonts w:hint="eastAsia" w:asciiTheme="minorEastAsia" w:hAnsiTheme="minorEastAsia" w:eastAsiaTheme="minorEastAsia" w:cstheme="minorEastAsia"/>
+          <w:sz w:val="21"/>
+          <w:szCs w:val="21"/>
+        </w:rPr>
+        <w:fldChar w:fldCharType="begin"/>
+      </w:r>
+      <w:r>
+        <w:rPr>
+          <w:rFonts w:hint="eastAsia" w:asciiTheme="minorEastAsia" w:hAnsiTheme="minorEastAsia" w:eastAsiaTheme="minorEastAsia" w:cstheme="minorEastAsia"/>
+          <w:sz w:val="21"/>
+          <w:szCs w:val="21"/>
+        </w:rPr>
+        <w:instrText xml:space="preserve"> HYPERLINK "https://github.com/LayZeeDK/ngx-nrwl-airlines-workspace" </w:instrText>
+      </w:r>
+      <w:r>
+        <w:rPr>
+          <w:rFonts w:hint="eastAsia" w:asciiTheme="minorEastAsia" w:hAnsiTheme="minorEastAsia" w:eastAsiaTheme="minorEastAsia" w:cstheme="minorEastAsia"/>
+          <w:sz w:val="21"/>
+          <w:szCs w:val="21"/>
+        </w:rPr>
+        <w:fldChar w:fldCharType="separate"/>
+      </w:r>
+      <w:r>
+        <w:rPr>
+          <w:rStyle w:val="8"/>
+          <w:rFonts w:hint="eastAsia" w:asciiTheme="minorEastAsia" w:hAnsiTheme="minorEastAsia" w:eastAsiaTheme="minorEastAsia" w:cstheme="minorEastAsia"/>
+          <w:sz w:val="21"/>
+          <w:szCs w:val="21"/>
+        </w:rPr>
+        <w:t>https://github.com/LayZeeDK/ngx-nrwl-airlines-workspace</w:t>
+      </w:r>
+      <w:r>
+        <w:rPr>
+          <w:rFonts w:hint="eastAsia" w:asciiTheme="minorEastAsia" w:hAnsiTheme="minorEastAsia" w:eastAsiaTheme="minorEastAsia" w:cstheme="minorEastAsia"/>
+          <w:sz w:val="21"/>
+          <w:szCs w:val="21"/>
+        </w:rPr>
+        <w:fldChar w:fldCharType="end"/>
+      </w:r>
+    </w:p>
+    <w:p>
+      <w:pPr>
+        <w:rPr>
+          <w:rFonts w:hint="eastAsia" w:asciiTheme="minorEastAsia" w:hAnsiTheme="minorEastAsia" w:eastAsiaTheme="minorEastAsia" w:cstheme="minorEastAsia"/>
+          <w:sz w:val="21"/>
+          <w:szCs w:val="21"/>
+        </w:rPr>
+      </w:pPr>
+    </w:p>
+    <w:p>
+      <w:pPr>
+        <w:rPr>
+          <w:rFonts w:hint="eastAsia" w:asciiTheme="minorEastAsia" w:hAnsiTheme="minorEastAsia" w:eastAsiaTheme="minorEastAsia" w:cstheme="minorEastAsia"/>
+          <w:sz w:val="21"/>
+          <w:szCs w:val="21"/>
+        </w:rPr>
+      </w:pPr>
+      <w:bookmarkStart w:id="18" w:name="_GoBack"/>
+      <w:bookmarkEnd w:id="18"/>
       <w:r>
         <w:rPr>
           <w:rFonts w:hint="eastAsia" w:asciiTheme="minorEastAsia" w:hAnsiTheme="minorEastAsia" w:eastAsiaTheme="minorEastAsia" w:cstheme="minorEastAsia"/>
@@ -72,8 +134,9 @@
         </w:rPr>
         <w:fldChar w:fldCharType="end"/>
       </w:r>
-    </w:p>
-    <w:bookmarkEnd w:id="1"/>
+      <w:bookmarkEnd w:id="1"/>
+    </w:p>
+    <w:bookmarkEnd w:id="2"/>
     <w:p>
       <w:pPr>
         <w:rPr>
@@ -103,14 +166,14 @@
         </w:rPr>
         <w:t>在第1部分中，我们首先介绍</w:t>
       </w:r>
-      <w:bookmarkStart w:id="2" w:name="OLE_LINK3"/>
+      <w:bookmarkStart w:id="3" w:name="OLE_LINK3"/>
       <w:r>
         <w:rPr>
           <w:rFonts w:hint="eastAsia" w:asciiTheme="minorEastAsia" w:hAnsiTheme="minorEastAsia" w:eastAsiaTheme="minorEastAsia" w:cstheme="minorEastAsia"/>
         </w:rPr>
         <w:t>monorepo</w:t>
       </w:r>
-      <w:bookmarkEnd w:id="2"/>
+      <w:bookmarkEnd w:id="3"/>
       <w:r>
         <w:rPr>
           <w:rFonts w:hint="eastAsia" w:asciiTheme="minorEastAsia" w:hAnsiTheme="minorEastAsia" w:eastAsiaTheme="minorEastAsia" w:cstheme="minorEastAsia"/>
@@ -143,14 +206,14 @@
         </w:rPr>
         <w:t>在第3部分中，我们将研究如何使用内建在Nx中的工具在整个</w:t>
       </w:r>
-      <w:bookmarkStart w:id="3" w:name="OLE_LINK1"/>
+      <w:bookmarkStart w:id="4" w:name="OLE_LINK1"/>
       <w:r>
         <w:rPr>
           <w:rFonts w:hint="eastAsia" w:asciiTheme="minorEastAsia" w:hAnsiTheme="minorEastAsia" w:eastAsiaTheme="minorEastAsia" w:cstheme="minorEastAsia"/>
         </w:rPr>
         <w:t>monorepo</w:t>
       </w:r>
-      <w:bookmarkEnd w:id="3"/>
+      <w:bookmarkEnd w:id="4"/>
       <w:r>
         <w:rPr>
           <w:rFonts w:hint="eastAsia" w:asciiTheme="minorEastAsia" w:hAnsiTheme="minorEastAsia" w:eastAsiaTheme="minorEastAsia" w:cstheme="minorEastAsia"/>
@@ -408,7 +471,7 @@
           <w:shd w:val="clear" w:fill="FFFFFF"/>
         </w:rPr>
       </w:pPr>
-      <w:bookmarkStart w:id="4" w:name="OLE_LINK4"/>
+      <w:bookmarkStart w:id="5" w:name="OLE_LINK4"/>
       <w:r>
         <w:rPr>
           <w:rFonts w:hint="default" w:ascii="Arial" w:hAnsi="Arial" w:eastAsia="宋体" w:cs="Arial"/>
@@ -424,7 +487,7 @@
         </w:rPr>
         <w:t>Booking</w:t>
       </w:r>
-      <w:bookmarkEnd w:id="4"/>
+      <w:bookmarkEnd w:id="5"/>
       <w:r>
         <w:rPr>
           <w:rFonts w:hint="eastAsia" w:ascii="Arial" w:hAnsi="Arial" w:eastAsia="宋体" w:cs="Arial"/>
@@ -719,7 +782,7 @@
           <w:szCs w:val="30"/>
         </w:rPr>
       </w:pPr>
-      <w:bookmarkStart w:id="5" w:name="OLE_LINK5"/>
+      <w:bookmarkStart w:id="6" w:name="OLE_LINK5"/>
       <w:r>
         <w:rPr>
           <w:rFonts w:hint="eastAsia" w:asciiTheme="minorEastAsia" w:hAnsiTheme="minorEastAsia" w:eastAsiaTheme="minorEastAsia" w:cstheme="minorEastAsia"/>
@@ -729,7 +792,7 @@
         <w:t>第1部分:开始</w:t>
       </w:r>
     </w:p>
-    <w:bookmarkEnd w:id="5"/>
+    <w:bookmarkEnd w:id="6"/>
     <w:p>
       <w:pPr>
         <w:jc w:val="both"/>
@@ -747,7 +810,7 @@
         </w:rPr>
         <w:t>为什么</w:t>
       </w:r>
-      <w:bookmarkStart w:id="6" w:name="OLE_LINK6"/>
+      <w:bookmarkStart w:id="7" w:name="OLE_LINK6"/>
       <w:r>
         <w:rPr>
           <w:rFonts w:hint="default" w:asciiTheme="minorEastAsia" w:hAnsiTheme="minorEastAsia" w:eastAsiaTheme="minorEastAsia" w:cstheme="minorEastAsia"/>
@@ -756,7 +819,7 @@
         </w:rPr>
         <w:t>monorepo</w:t>
       </w:r>
-      <w:bookmarkEnd w:id="6"/>
+      <w:bookmarkEnd w:id="7"/>
       <w:r>
         <w:rPr>
           <w:rFonts w:hint="default" w:asciiTheme="minorEastAsia" w:hAnsiTheme="minorEastAsia" w:eastAsiaTheme="minorEastAsia" w:cstheme="minorEastAsia"/>
@@ -2436,7 +2499,7 @@
           <w:lang w:val="en-US" w:eastAsia="zh-CN"/>
         </w:rPr>
       </w:pPr>
-      <w:bookmarkStart w:id="7" w:name="OLE_LINK7"/>
+      <w:bookmarkStart w:id="8" w:name="OLE_LINK7"/>
       <w:r>
         <w:rPr>
           <w:rFonts w:hint="eastAsia" w:ascii="Arial" w:hAnsi="Arial" w:eastAsia="宋体" w:cs="Arial"/>
@@ -2453,7 +2516,7 @@
         </w:rPr>
         <w:t>yarn</w:t>
       </w:r>
-      <w:bookmarkEnd w:id="7"/>
+      <w:bookmarkEnd w:id="8"/>
       <w:r>
         <w:rPr>
           <w:rFonts w:hint="eastAsia" w:ascii="Arial" w:hAnsi="Arial" w:eastAsia="宋体" w:cs="Arial"/>
@@ -2630,7 +2693,7 @@
         </w:rPr>
         <w:t>npm命令用npm run &lt;命令&gt;运行，</w:t>
       </w:r>
-      <w:bookmarkStart w:id="8" w:name="OLE_LINK8"/>
+      <w:bookmarkStart w:id="9" w:name="OLE_LINK8"/>
       <w:r>
         <w:rPr>
           <w:rFonts w:hint="eastAsia" w:ascii="Arial" w:hAnsi="Arial" w:eastAsia="宋体" w:cs="Arial"/>
@@ -2647,7 +2710,7 @@
         </w:rPr>
         <w:t>yarn</w:t>
       </w:r>
-      <w:bookmarkEnd w:id="8"/>
+      <w:bookmarkEnd w:id="9"/>
       <w:r>
         <w:rPr>
           <w:rFonts w:hint="eastAsia" w:ascii="Arial" w:hAnsi="Arial" w:eastAsia="宋体" w:cs="Arial"/>
@@ -7919,7 +7982,7 @@
         </w:rPr>
         <w:t xml:space="preserve">  </w:t>
       </w:r>
-      <w:bookmarkStart w:id="9" w:name="OLE_LINK9"/>
+      <w:bookmarkStart w:id="10" w:name="OLE_LINK9"/>
       <w:r>
         <w:rPr>
           <w:rFonts w:hint="default" w:asciiTheme="minorEastAsia" w:hAnsiTheme="minorEastAsia" w:eastAsiaTheme="minorEastAsia" w:cstheme="minorEastAsia"/>
@@ -7933,7 +7996,7 @@
         </w:rPr>
         <w:t>export class BookingFeatureShellModule</w:t>
       </w:r>
-      <w:bookmarkEnd w:id="9"/>
+      <w:bookmarkEnd w:id="10"/>
       <w:r>
         <w:rPr>
           <w:rFonts w:hint="default" w:asciiTheme="minorEastAsia" w:hAnsiTheme="minorEastAsia" w:eastAsiaTheme="minorEastAsia" w:cstheme="minorEastAsia"/>
@@ -13126,7 +13189,36 @@
           <w:szCs w:val="21"/>
           <w:shd w:val="clear" w:fill="FFFFFF"/>
         </w:rPr>
-        <w:t>在创建延迟加载的库时，需要向tsconfig.app添加一个条目。父模块app的json文件，所以TypeScript也知道如何构建它:</w:t>
+        <w:t>在创建延迟加载的库时，需要向tsconfig.app</w:t>
+      </w:r>
+      <w:r>
+        <w:rPr>
+          <w:rFonts w:hint="eastAsia" w:ascii="Arial" w:hAnsi="Arial" w:eastAsia="宋体" w:cs="Arial"/>
+          <w:b w:val="0"/>
+          <w:i w:val="0"/>
+          <w:caps w:val="0"/>
+          <w:color w:val="2E3033"/>
+          <w:spacing w:val="0"/>
+          <w:sz w:val="21"/>
+          <w:szCs w:val="21"/>
+          <w:shd w:val="clear" w:fill="FFFFFF"/>
+          <w:lang w:val="en-US" w:eastAsia="zh-CN"/>
+        </w:rPr>
+        <w:t>.json</w:t>
+      </w:r>
+      <w:r>
+        <w:rPr>
+          <w:rFonts w:hint="eastAsia" w:ascii="Arial" w:hAnsi="Arial" w:eastAsia="宋体" w:cs="Arial"/>
+          <w:b w:val="0"/>
+          <w:i w:val="0"/>
+          <w:caps w:val="0"/>
+          <w:color w:val="2E3033"/>
+          <w:spacing w:val="0"/>
+          <w:sz w:val="21"/>
+          <w:szCs w:val="21"/>
+          <w:shd w:val="clear" w:fill="FFFFFF"/>
+        </w:rPr>
+        <w:t>添加一个条目。父模块app的json文件，所以TypeScript也知道如何构建它:</w:t>
       </w:r>
     </w:p>
     <w:p>
@@ -13248,75 +13340,69 @@
           <w:szCs w:val="21"/>
           <w:shd w:val="clear" w:fill="FFFFFF"/>
         </w:rPr>
-        <w:t>"**/*.ts"</w:t>
-      </w:r>
-    </w:p>
-    <w:p>
-      <w:pPr>
-        <w:keepNext w:val="0"/>
-        <w:keepLines w:val="0"/>
-        <w:widowControl/>
-        <w:suppressLineNumbers w:val="0"/>
-        <w:jc w:val="left"/>
-        <w:rPr>
-          <w:rFonts w:hint="eastAsia" w:ascii="Arial" w:hAnsi="Arial" w:eastAsia="宋体" w:cs="Arial"/>
-          <w:b w:val="0"/>
-          <w:i w:val="0"/>
-          <w:caps w:val="0"/>
-          <w:color w:val="2E3033"/>
-          <w:spacing w:val="0"/>
-          <w:sz w:val="21"/>
-          <w:szCs w:val="21"/>
-          <w:shd w:val="clear" w:fill="FFFFFF"/>
-        </w:rPr>
-      </w:pPr>
-      <w:r>
-        <w:rPr>
-          <w:rFonts w:hint="eastAsia" w:ascii="Arial" w:hAnsi="Arial" w:eastAsia="宋体" w:cs="Arial"/>
-          <w:b w:val="0"/>
-          <w:i w:val="0"/>
-          <w:caps w:val="0"/>
-          <w:color w:val="2E3033"/>
-          <w:spacing w:val="0"/>
-          <w:sz w:val="21"/>
-          <w:szCs w:val="21"/>
-          <w:shd w:val="clear" w:fill="FFFFFF"/>
-        </w:rPr>
-        <w:t>/* add all lazy-loaded libraries here: "../../../libs/my-lib/index.ts" */</w:t>
-      </w:r>
-    </w:p>
-    <w:p>
-      <w:pPr>
-        <w:keepNext w:val="0"/>
-        <w:keepLines w:val="0"/>
-        <w:widowControl/>
-        <w:suppressLineNumbers w:val="0"/>
-        <w:jc w:val="left"/>
-        <w:rPr>
-          <w:rFonts w:hint="eastAsia" w:ascii="Arial" w:hAnsi="Arial" w:eastAsia="宋体" w:cs="Arial"/>
-          <w:b w:val="0"/>
-          <w:i w:val="0"/>
-          <w:caps w:val="0"/>
-          <w:color w:val="2E3033"/>
-          <w:spacing w:val="0"/>
-          <w:sz w:val="21"/>
-          <w:szCs w:val="21"/>
-          <w:shd w:val="clear" w:fill="FFFFFF"/>
-        </w:rPr>
-      </w:pPr>
-      <w:r>
-        <w:rPr>
-          <w:rFonts w:hint="eastAsia" w:ascii="Arial" w:hAnsi="Arial" w:eastAsia="宋体" w:cs="Arial"/>
-          <w:b w:val="0"/>
-          <w:i w:val="0"/>
-          <w:caps w:val="0"/>
-          <w:color w:val="2E3033"/>
-          <w:spacing w:val="0"/>
-          <w:sz w:val="21"/>
-          <w:szCs w:val="21"/>
-          <w:shd w:val="clear" w:fill="FFFFFF"/>
-        </w:rPr>
-        <w:t>, "../../../libs/mymodule/src/index.ts"</w:t>
+        <w:t>"**/*.ts", "../../../libs/mymodule/src/index.ts"</w:t>
+      </w:r>
+    </w:p>
+    <w:p>
+      <w:pPr>
+        <w:keepNext w:val="0"/>
+        <w:keepLines w:val="0"/>
+        <w:widowControl/>
+        <w:suppressLineNumbers w:val="0"/>
+        <w:jc w:val="left"/>
+        <w:rPr>
+          <w:rFonts w:hint="eastAsia" w:ascii="Arial" w:hAnsi="Arial" w:eastAsia="宋体" w:cs="Arial"/>
+          <w:b w:val="0"/>
+          <w:i w:val="0"/>
+          <w:caps w:val="0"/>
+          <w:color w:val="2E3033"/>
+          <w:spacing w:val="0"/>
+          <w:sz w:val="21"/>
+          <w:szCs w:val="21"/>
+          <w:shd w:val="clear" w:fill="FFFFFF"/>
+        </w:rPr>
+      </w:pPr>
+      <w:r>
+        <w:rPr>
+          <w:rFonts w:hint="eastAsia" w:ascii="Arial" w:hAnsi="Arial" w:eastAsia="宋体" w:cs="Arial"/>
+          <w:b w:val="0"/>
+          <w:i w:val="0"/>
+          <w:caps w:val="0"/>
+          <w:color w:val="2E3033"/>
+          <w:spacing w:val="0"/>
+          <w:sz w:val="21"/>
+          <w:szCs w:val="21"/>
+          <w:shd w:val="clear" w:fill="FFFFFF"/>
+        </w:rPr>
+        <w:t xml:space="preserve">/* </w:t>
+      </w:r>
+      <w:r>
+        <w:rPr>
+          <w:rFonts w:hint="eastAsia" w:ascii="Arial" w:hAnsi="Arial" w:eastAsia="宋体" w:cs="Arial"/>
+          <w:b w:val="0"/>
+          <w:i w:val="0"/>
+          <w:caps w:val="0"/>
+          <w:color w:val="2E3033"/>
+          <w:spacing w:val="0"/>
+          <w:sz w:val="21"/>
+          <w:szCs w:val="21"/>
+          <w:shd w:val="clear" w:fill="FFFFFF"/>
+        </w:rPr>
+        <w:t>在这里添加所有延迟加载的库</w:t>
+      </w:r>
+      <w:r>
+        <w:rPr>
+          <w:rFonts w:hint="eastAsia" w:ascii="Arial" w:hAnsi="Arial" w:eastAsia="宋体" w:cs="Arial"/>
+          <w:b w:val="0"/>
+          <w:i w:val="0"/>
+          <w:caps w:val="0"/>
+          <w:color w:val="2E3033"/>
+          <w:spacing w:val="0"/>
+          <w:sz w:val="21"/>
+          <w:szCs w:val="21"/>
+          <w:shd w:val="clear" w:fill="FFFFFF"/>
+        </w:rPr>
+        <w:t>: "../../../libs/my-lib/index.ts" */</w:t>
       </w:r>
     </w:p>
     <w:p>
@@ -13489,7 +13575,7 @@
         </w:rPr>
         <w:t xml:space="preserve">The </w:t>
       </w:r>
-      <w:bookmarkStart w:id="10" w:name="OLE_LINK11"/>
+      <w:bookmarkStart w:id="11" w:name="OLE_LINK11"/>
       <w:r>
         <w:rPr>
           <w:rFonts w:hint="eastAsia" w:asciiTheme="minorEastAsia" w:hAnsiTheme="minorEastAsia" w:eastAsiaTheme="minorEastAsia" w:cstheme="minorEastAsia"/>
@@ -13503,7 +13589,7 @@
         </w:rPr>
         <w:t>barrel</w:t>
       </w:r>
-      <w:bookmarkEnd w:id="10"/>
+      <w:bookmarkEnd w:id="11"/>
       <w:r>
         <w:rPr>
           <w:rFonts w:hint="eastAsia" w:asciiTheme="minorEastAsia" w:hAnsiTheme="minorEastAsia" w:eastAsiaTheme="minorEastAsia" w:cstheme="minorEastAsia"/>
@@ -14284,7 +14370,7 @@
       </w:r>
       <w:r>
         <w:rPr>
-          <w:rStyle w:val="7"/>
+          <w:rStyle w:val="8"/>
           <w:rFonts w:hint="eastAsia" w:ascii="Arial" w:hAnsi="Arial" w:eastAsia="宋体" w:cs="Arial"/>
           <w:b w:val="0"/>
           <w:i w:val="0"/>
@@ -16297,21 +16383,7 @@
           <w:szCs w:val="21"/>
           <w:shd w:val="clear" w:fill="FFFFFF"/>
         </w:rPr>
-        <w:t>为了能够支</w:t>
-      </w:r>
-      <w:r>
-        <w:rPr>
-          <w:rFonts w:hint="eastAsia" w:ascii="Arial" w:hAnsi="Arial" w:eastAsia="宋体" w:cs="Arial"/>
-          <w:b w:val="0"/>
-          <w:i w:val="0"/>
-          <w:caps w:val="0"/>
-          <w:color w:val="2E3033"/>
-          <w:spacing w:val="0"/>
-          <w:sz w:val="21"/>
-          <w:szCs w:val="21"/>
-          <w:shd w:val="clear" w:fill="FFFFFF"/>
-        </w:rPr>
-        <w:t>持</w:t>
+        <w:t>为了能够支持</w:t>
       </w:r>
       <w:r>
         <w:rPr>
@@ -16395,21 +16467,7 @@
           <w:szCs w:val="21"/>
           <w:shd w:val="clear" w:fill="FFFFFF"/>
         </w:rPr>
-        <w:t>你可</w:t>
-      </w:r>
-      <w:r>
-        <w:rPr>
-          <w:rFonts w:hint="eastAsia" w:ascii="Arial" w:hAnsi="Arial" w:eastAsia="宋体" w:cs="Arial"/>
-          <w:b w:val="0"/>
-          <w:i w:val="0"/>
-          <w:caps w:val="0"/>
-          <w:color w:val="2E3033"/>
-          <w:spacing w:val="0"/>
-          <w:sz w:val="21"/>
-          <w:szCs w:val="21"/>
-          <w:shd w:val="clear" w:fill="FFFFFF"/>
-        </w:rPr>
-        <w:t>以通过运行来想象它</w:t>
+        <w:t>你可以通过运行来想象它</w:t>
       </w:r>
       <w:r>
         <w:rPr>
@@ -17797,21 +17855,7 @@
           <w:szCs w:val="21"/>
           <w:shd w:val="clear" w:fill="FFFFFF"/>
         </w:rPr>
-        <w:t>注意，</w:t>
-      </w:r>
-      <w:r>
-        <w:rPr>
-          <w:rFonts w:hint="eastAsia" w:ascii="Arial" w:hAnsi="Arial" w:eastAsia="宋体" w:cs="Arial"/>
-          <w:b w:val="0"/>
-          <w:i w:val="0"/>
-          <w:caps w:val="0"/>
-          <w:color w:val="2E3033"/>
-          <w:spacing w:val="0"/>
-          <w:sz w:val="21"/>
-          <w:szCs w:val="21"/>
-          <w:shd w:val="clear" w:fill="FFFFFF"/>
-        </w:rPr>
-        <w:t>您还可以在事后修改</w:t>
+        <w:t>注意，您还可以在事后修改</w:t>
       </w:r>
       <w:r>
         <w:rPr>
@@ -18808,7 +18852,7 @@
           <w:lang w:val="en-US" w:eastAsia="zh-CN"/>
         </w:rPr>
       </w:pPr>
-      <w:bookmarkStart w:id="11" w:name="OLE_LINK12"/>
+      <w:bookmarkStart w:id="12" w:name="OLE_LINK12"/>
       <w:r>
         <w:rPr>
           <w:rFonts w:hint="default" w:ascii="Arial" w:hAnsi="Arial" w:eastAsia="宋体" w:cs="Arial"/>
@@ -18869,7 +18913,7 @@
         <w:t xml:space="preserve"> scope:shared. ·</w:t>
       </w:r>
     </w:p>
-    <w:bookmarkEnd w:id="11"/>
+    <w:bookmarkEnd w:id="12"/>
     <w:p>
       <w:pPr>
         <w:keepNext w:val="0"/>
@@ -21428,21 +21472,7 @@
           <w:szCs w:val="21"/>
           <w:shd w:val="clear" w:fill="FFFFFF"/>
         </w:rPr>
-        <w:t>Angular项目使用NgRx，所以Nx自带了一组内置的代码生成器和运行时库，以确保应用程序的状态管理是一致的。</w:t>
-      </w:r>
-      <w:r>
-        <w:rPr>
-          <w:rFonts w:hint="default" w:ascii="Arial" w:hAnsi="Arial" w:eastAsia="宋体" w:cs="Arial"/>
-          <w:b w:val="0"/>
-          <w:i w:val="0"/>
-          <w:caps w:val="0"/>
-          <w:color w:val="2E3033"/>
-          <w:spacing w:val="0"/>
-          <w:sz w:val="21"/>
-          <w:szCs w:val="21"/>
-          <w:shd w:val="clear" w:fill="FFFFFF"/>
-        </w:rPr>
-        <w:t>只要运行</w:t>
+        <w:t>Angular项目使用NgRx，所以Nx自带了一组内置的代码生成器和运行时库，以确保应用程序的状态管理是一致的。只要运行</w:t>
       </w:r>
       <w:r>
         <w:rPr>
@@ -21550,37 +21580,7 @@
           <w:shd w:val="clear" w:fill="FFFFFF"/>
           <w:lang w:val="en-US" w:eastAsia="zh-CN"/>
         </w:rPr>
-        <w:t xml:space="preserve"> [here](https://nrwl.io/nx/guide</w:t>
-      </w:r>
-      <w:r>
-        <w:rPr>
-          <w:rFonts w:hint="default" w:ascii="Arial" w:hAnsi="Arial" w:eastAsia="宋体" w:cs="Arial"/>
-          <w:b w:val="0"/>
-          <w:i w:val="0"/>
-          <w:caps w:val="0"/>
-          <w:color w:val="2E3033"/>
-          <w:spacing w:val="0"/>
-          <w:sz w:val="21"/>
-          <w:szCs w:val="21"/>
-          <w:shd w:val="clear" w:fill="FFFFFF"/>
-          <w:lang w:val="en-US" w:eastAsia="zh-CN"/>
-        </w:rPr>
-        <w:t/>
-      </w:r>
-      <w:r>
-        <w:rPr>
-          <w:rFonts w:hint="default" w:ascii="Arial" w:hAnsi="Arial" w:eastAsia="宋体" w:cs="Arial"/>
-          <w:b w:val="0"/>
-          <w:i w:val="0"/>
-          <w:caps w:val="0"/>
-          <w:color w:val="2E3033"/>
-          <w:spacing w:val="0"/>
-          <w:sz w:val="21"/>
-          <w:szCs w:val="21"/>
-          <w:shd w:val="clear" w:fill="FFFFFF"/>
-          <w:lang w:val="en-US" w:eastAsia="zh-CN"/>
-        </w:rPr>
-        <w:t>setting-up-ngrx))</w:t>
+        <w:t xml:space="preserve"> [here](https://nrwl.io/nx/guidesetting-up-ngrx))</w:t>
       </w:r>
     </w:p>
     <w:p>
@@ -21712,7 +21712,7 @@
           <w:lang w:val="en-US" w:eastAsia="zh-CN"/>
         </w:rPr>
       </w:pPr>
-      <w:bookmarkStart w:id="12" w:name="OLE_LINK13"/>
+      <w:bookmarkStart w:id="13" w:name="OLE_LINK13"/>
       <w:r>
         <w:rPr>
           <w:rFonts w:hint="eastAsia" w:ascii="Arial" w:hAnsi="Arial" w:eastAsia="宋体" w:cs="Arial"/>
@@ -21729,7 +21729,7 @@
         <w:t xml:space="preserve">  (图)</w:t>
       </w:r>
     </w:p>
-    <w:bookmarkEnd w:id="12"/>
+    <w:bookmarkEnd w:id="13"/>
     <w:p>
       <w:pPr>
         <w:keepNext w:val="0"/>
@@ -22056,22 +22056,7 @@
           <w:shd w:val="clear" w:fill="FFFFFF"/>
           <w:lang w:val="en-US" w:eastAsia="zh-CN"/>
         </w:rPr>
-        <w:t>(</w:t>
-      </w:r>
-      <w:r>
-        <w:rPr>
-          <w:rFonts w:hint="eastAsia" w:ascii="Arial" w:hAnsi="Arial" w:eastAsia="宋体" w:cs="Arial"/>
-          <w:b w:val="0"/>
-          <w:i w:val="0"/>
-          <w:caps w:val="0"/>
-          <w:color w:val="2E3033"/>
-          <w:spacing w:val="0"/>
-          <w:sz w:val="21"/>
-          <w:szCs w:val="21"/>
-          <w:shd w:val="clear" w:fill="FFFFFF"/>
-          <w:lang w:val="en-US" w:eastAsia="zh-CN"/>
-        </w:rPr>
-        <w:t xml:space="preserve">Using NgRx 4 to Manage State in Angular </w:t>
+        <w:t xml:space="preserve">(Using NgRx 4 to Manage State in Angular </w:t>
       </w:r>
       <w:r>
         <w:rPr>
@@ -22204,23 +22189,9 @@
           <w:szCs w:val="21"/>
           <w:shd w:val="clear" w:fill="FFFFFF"/>
         </w:rPr>
-        <w:t>该库被设计为抽象一些常</w:t>
-      </w:r>
-      <w:r>
-        <w:rPr>
-          <w:rFonts w:hint="eastAsia" w:ascii="Arial" w:hAnsi="Arial" w:eastAsia="宋体" w:cs="Arial"/>
-          <w:b w:val="0"/>
-          <w:i w:val="0"/>
-          <w:caps w:val="0"/>
-          <w:color w:val="2E3033"/>
-          <w:spacing w:val="0"/>
-          <w:sz w:val="21"/>
-          <w:szCs w:val="21"/>
-          <w:shd w:val="clear" w:fill="FFFFFF"/>
-        </w:rPr>
-        <w:t>见的逻辑</w:t>
-      </w:r>
-      <w:bookmarkStart w:id="13" w:name="OLE_LINK14"/>
+        <w:t>该库被设计为抽象一些常见的逻辑</w:t>
+      </w:r>
+      <w:bookmarkStart w:id="14" w:name="OLE_LINK14"/>
       <w:r>
         <w:rPr>
           <w:rFonts w:hint="eastAsia" w:ascii="Arial" w:hAnsi="Arial" w:eastAsia="宋体" w:cs="Arial"/>
@@ -22236,7 +22207,7 @@
         </w:rPr>
         <w:t>Effects</w:t>
       </w:r>
-      <w:bookmarkEnd w:id="13"/>
+      <w:bookmarkEnd w:id="14"/>
     </w:p>
     <w:p>
       <w:pPr>
@@ -28447,35 +28418,7 @@
           <w:szCs w:val="21"/>
           <w:shd w:val="clear" w:fill="FFFFFF"/>
         </w:rPr>
-        <w:t>以下是一些进入</w:t>
-      </w:r>
-      <w:r>
-        <w:rPr>
-          <w:rFonts w:hint="eastAsia" w:ascii="Arial" w:hAnsi="Arial" w:eastAsia="宋体" w:cs="Arial"/>
-          <w:b w:val="0"/>
-          <w:i w:val="0"/>
-          <w:caps w:val="0"/>
-          <w:color w:val="2E3033"/>
-          <w:spacing w:val="0"/>
-          <w:sz w:val="21"/>
-          <w:szCs w:val="21"/>
-          <w:shd w:val="clear" w:fill="FFFFFF"/>
-        </w:rPr>
-        <w:t>Monorepo</w:t>
-      </w:r>
-      <w:r>
-        <w:rPr>
-          <w:rFonts w:hint="eastAsia" w:ascii="Arial" w:hAnsi="Arial" w:eastAsia="宋体" w:cs="Arial"/>
-          <w:b w:val="0"/>
-          <w:i w:val="0"/>
-          <w:caps w:val="0"/>
-          <w:color w:val="2E3033"/>
-          <w:spacing w:val="0"/>
-          <w:sz w:val="21"/>
-          <w:szCs w:val="21"/>
-          <w:shd w:val="clear" w:fill="FFFFFF"/>
-        </w:rPr>
-        <w:t>的共同挑战:</w:t>
+        <w:t>以下是一些进入Monorepo的共同挑战:</w:t>
       </w:r>
       <w:r>
         <w:rPr>
@@ -28735,21 +28678,7 @@
           <w:szCs w:val="21"/>
           <w:shd w:val="clear" w:fill="FFFFFF"/>
         </w:rPr>
-        <w:t>我们的</w:t>
-      </w:r>
-      <w:r>
-        <w:rPr>
-          <w:rFonts w:hint="eastAsia" w:ascii="Arial" w:hAnsi="Arial" w:eastAsia="宋体" w:cs="Arial"/>
-          <w:b w:val="0"/>
-          <w:i w:val="0"/>
-          <w:caps w:val="0"/>
-          <w:color w:val="2E3033"/>
-          <w:spacing w:val="0"/>
-          <w:sz w:val="21"/>
-          <w:szCs w:val="21"/>
-          <w:shd w:val="clear" w:fill="FFFFFF"/>
-        </w:rPr>
-        <w:t>Monorepo有4个需要部署的应用程序booking and</w:t>
+        <w:t>我们的Monorepo有4个需要部署的应用程序booking and</w:t>
       </w:r>
       <w:r>
         <w:rPr>
@@ -28849,7 +28778,7 @@
           <w:shd w:val="clear" w:fill="FFFFFF"/>
         </w:rPr>
       </w:pPr>
-      <w:bookmarkStart w:id="14" w:name="OLE_LINK16"/>
+      <w:bookmarkStart w:id="15" w:name="OLE_LINK16"/>
       <w:r>
         <w:rPr>
           <w:rFonts w:hint="eastAsia" w:ascii="Arial" w:hAnsi="Arial" w:eastAsia="宋体" w:cs="Arial"/>
@@ -28864,34 +28793,20 @@
         </w:rPr>
         <w:t>booking</w:t>
       </w:r>
-      <w:bookmarkEnd w:id="14"/>
-      <w:r>
-        <w:rPr>
-          <w:rFonts w:hint="eastAsia" w:ascii="Arial" w:hAnsi="Arial" w:eastAsia="宋体" w:cs="Arial"/>
-          <w:b w:val="0"/>
-          <w:i w:val="0"/>
-          <w:caps w:val="0"/>
-          <w:color w:val="2E3033"/>
-          <w:spacing w:val="0"/>
-          <w:sz w:val="21"/>
-          <w:szCs w:val="21"/>
-          <w:shd w:val="clear" w:fill="FFFFFF"/>
-        </w:rPr>
-        <w:t xml:space="preserve"> </w:t>
-      </w:r>
-      <w:r>
-        <w:rPr>
-          <w:rFonts w:hint="eastAsia" w:ascii="Arial" w:hAnsi="Arial" w:eastAsia="宋体" w:cs="Arial"/>
-          <w:b w:val="0"/>
-          <w:i w:val="0"/>
-          <w:caps w:val="0"/>
-          <w:color w:val="2E3033"/>
-          <w:spacing w:val="0"/>
-          <w:sz w:val="21"/>
-          <w:szCs w:val="21"/>
-          <w:shd w:val="clear" w:fill="FFFFFF"/>
-        </w:rPr>
-        <w:t>团队对共享数据访问进行更改:他们如何将更改告知</w:t>
+      <w:bookmarkEnd w:id="15"/>
+      <w:r>
+        <w:rPr>
+          <w:rFonts w:hint="eastAsia" w:ascii="Arial" w:hAnsi="Arial" w:eastAsia="宋体" w:cs="Arial"/>
+          <w:b w:val="0"/>
+          <w:i w:val="0"/>
+          <w:caps w:val="0"/>
+          <w:color w:val="2E3033"/>
+          <w:spacing w:val="0"/>
+          <w:sz w:val="21"/>
+          <w:szCs w:val="21"/>
+          <w:shd w:val="clear" w:fill="FFFFFF"/>
+        </w:rPr>
+        <w:t xml:space="preserve"> 团队对共享数据访问进行更改:他们如何将更改告知</w:t>
       </w:r>
       <w:r>
         <w:rPr>
@@ -29130,6 +29045,7 @@
         <w:pStyle w:val="3"/>
         <w:widowControl w:val="0"/>
         <w:numPr>
+          <w:ilvl w:val="0"/>
           <w:numId w:val="0"/>
         </w:numPr>
         <w:pBdr>
@@ -29160,6 +29076,7 @@
         <w:pStyle w:val="3"/>
         <w:widowControl w:val="0"/>
         <w:numPr>
+          <w:ilvl w:val="0"/>
           <w:numId w:val="0"/>
         </w:numPr>
         <w:pBdr>
@@ -29204,6 +29121,7 @@
         <w:pStyle w:val="3"/>
         <w:widowControl w:val="0"/>
         <w:numPr>
+          <w:ilvl w:val="0"/>
           <w:numId w:val="0"/>
         </w:numPr>
         <w:pBdr>
@@ -29234,6 +29152,7 @@
         <w:pStyle w:val="3"/>
         <w:widowControl w:val="0"/>
         <w:numPr>
+          <w:ilvl w:val="0"/>
           <w:numId w:val="0"/>
         </w:numPr>
         <w:pBdr>
@@ -29380,6 +29299,7 @@
         <w:pStyle w:val="3"/>
         <w:widowControl w:val="0"/>
         <w:numPr>
+          <w:ilvl w:val="0"/>
           <w:numId w:val="0"/>
         </w:numPr>
         <w:pBdr>
@@ -31298,7 +31218,7 @@
           <w:shd w:val="clear" w:fill="FFFFFF"/>
         </w:rPr>
       </w:pPr>
-      <w:bookmarkStart w:id="15" w:name="OLE_LINK17"/>
+      <w:bookmarkStart w:id="16" w:name="OLE_LINK17"/>
       <w:r>
         <w:rPr>
           <w:rFonts w:hint="eastAsia" w:ascii="Arial" w:hAnsi="Arial" w:eastAsia="宋体" w:cs="Arial"/>
@@ -31313,7 +31233,7 @@
         </w:rPr>
         <w:t>附录A:其他环境</w:t>
       </w:r>
-      <w:bookmarkEnd w:id="15"/>
+      <w:bookmarkEnd w:id="16"/>
       <w:r>
         <w:rPr>
           <w:rFonts w:hint="default" w:ascii="Arial" w:hAnsi="Arial" w:eastAsia="宋体" w:cs="Arial"/>
@@ -35553,8 +35473,6 @@
           <w:lang w:val="en-US" w:eastAsia="zh-CN"/>
         </w:rPr>
       </w:pPr>
-      <w:bookmarkStart w:id="17" w:name="_GoBack"/>
-      <w:bookmarkEnd w:id="17"/>
     </w:p>
     <w:sectPr>
       <w:headerReference r:id="rId12" w:type="default"/>
@@ -36303,23 +36221,9 @@
         <w:szCs w:val="21"/>
         <w:shd w:val="clear" w:fill="FFFFFF"/>
       </w:rPr>
-      <w:t>第5部</w:t>
+      <w:t>第5部分:</w:t>
     </w:r>
-    <w:r>
-      <w:rPr>
-        <w:rFonts w:hint="eastAsia" w:ascii="Arial" w:hAnsi="Arial" w:eastAsia="宋体" w:cs="Arial"/>
-        <w:b w:val="0"/>
-        <w:i w:val="0"/>
-        <w:caps w:val="0"/>
-        <w:color w:val="2E3033"/>
-        <w:spacing w:val="0"/>
-        <w:sz w:val="21"/>
-        <w:szCs w:val="21"/>
-        <w:shd w:val="clear" w:fill="FFFFFF"/>
-      </w:rPr>
-      <w:t>分:</w:t>
-    </w:r>
-    <w:bookmarkStart w:id="16" w:name="OLE_LINK15"/>
+    <w:bookmarkStart w:id="17" w:name="OLE_LINK15"/>
     <w:r>
       <w:rPr>
         <w:rFonts w:hint="eastAsia" w:ascii="Arial" w:hAnsi="Arial" w:eastAsia="宋体" w:cs="Arial"/>
@@ -36334,7 +36238,7 @@
       </w:rPr>
       <w:t>Monorepo</w:t>
     </w:r>
-    <w:bookmarkEnd w:id="16"/>
+    <w:bookmarkEnd w:id="17"/>
     <w:r>
       <w:rPr>
         <w:rFonts w:hint="eastAsia" w:ascii="Arial" w:hAnsi="Arial" w:eastAsia="宋体" w:cs="Arial"/>
@@ -36790,6 +36694,15 @@
     </w:rPr>
   </w:style>
   <w:style w:type="character" w:styleId="7">
+    <w:name w:val="FollowedHyperlink"/>
+    <w:basedOn w:val="6"/>
+    <w:uiPriority w:val="0"/>
+    <w:rPr>
+      <w:color w:val="800080"/>
+      <w:u w:val="single"/>
+    </w:rPr>
+  </w:style>
+  <w:style w:type="character" w:styleId="8">
     <w:name w:val="Hyperlink"/>
     <w:basedOn w:val="6"/>
     <w:uiPriority w:val="0"/>

--- a/前端/nx/nx开发指南.docx
+++ b/前端/nx/nx开发指南.docx
@@ -91,8 +91,6 @@
           <w:szCs w:val="21"/>
         </w:rPr>
       </w:pPr>
-      <w:bookmarkStart w:id="18" w:name="_GoBack"/>
-      <w:bookmarkEnd w:id="18"/>
       <w:r>
         <w:rPr>
           <w:rFonts w:hint="eastAsia" w:asciiTheme="minorEastAsia" w:hAnsiTheme="minorEastAsia" w:eastAsiaTheme="minorEastAsia" w:cstheme="minorEastAsia"/>
@@ -6189,6 +6187,8 @@
         </w:rPr>
         <w:t>类型与库的内容相关，并指示其用途和用法。类型的例子有</w:t>
       </w:r>
+      <w:bookmarkStart w:id="10" w:name="OLE_LINK19"/>
+      <w:bookmarkStart w:id="19" w:name="_GoBack"/>
       <w:r>
         <w:rPr>
           <w:rFonts w:hint="eastAsia" w:ascii="Arial" w:hAnsi="Arial" w:eastAsia="宋体" w:cs="Arial"/>
@@ -6217,7 +6217,24 @@
           <w:shd w:val="clear" w:fill="FFFFFF"/>
           <w:lang w:val="en-US" w:eastAsia="zh-CN"/>
         </w:rPr>
-        <w:t>data-access, and feature.</w:t>
+        <w:t>data-access, and feature</w:t>
+      </w:r>
+      <w:bookmarkEnd w:id="10"/>
+      <w:bookmarkEnd w:id="19"/>
+      <w:r>
+        <w:rPr>
+          <w:rFonts w:hint="default" w:ascii="Arial" w:hAnsi="Arial" w:eastAsia="宋体" w:cs="Arial"/>
+          <w:b w:val="0"/>
+          <w:i w:val="0"/>
+          <w:caps w:val="0"/>
+          <w:color w:val="2E3033"/>
+          <w:spacing w:val="0"/>
+          <w:sz w:val="21"/>
+          <w:szCs w:val="21"/>
+          <w:shd w:val="clear" w:fill="FFFFFF"/>
+          <w:lang w:val="en-US" w:eastAsia="zh-CN"/>
+        </w:rPr>
+        <w:t>.</w:t>
       </w:r>
     </w:p>
     <w:p>
@@ -7982,7 +7999,7 @@
         </w:rPr>
         <w:t xml:space="preserve">  </w:t>
       </w:r>
-      <w:bookmarkStart w:id="10" w:name="OLE_LINK9"/>
+      <w:bookmarkStart w:id="11" w:name="OLE_LINK9"/>
       <w:r>
         <w:rPr>
           <w:rFonts w:hint="default" w:asciiTheme="minorEastAsia" w:hAnsiTheme="minorEastAsia" w:eastAsiaTheme="minorEastAsia" w:cstheme="minorEastAsia"/>
@@ -7996,7 +8013,7 @@
         </w:rPr>
         <w:t>export class BookingFeatureShellModule</w:t>
       </w:r>
-      <w:bookmarkEnd w:id="10"/>
+      <w:bookmarkEnd w:id="11"/>
       <w:r>
         <w:rPr>
           <w:rFonts w:hint="default" w:asciiTheme="minorEastAsia" w:hAnsiTheme="minorEastAsia" w:eastAsiaTheme="minorEastAsia" w:cstheme="minorEastAsia"/>
@@ -13374,35 +13391,7 @@
           <w:szCs w:val="21"/>
           <w:shd w:val="clear" w:fill="FFFFFF"/>
         </w:rPr>
-        <w:t xml:space="preserve">/* </w:t>
-      </w:r>
-      <w:r>
-        <w:rPr>
-          <w:rFonts w:hint="eastAsia" w:ascii="Arial" w:hAnsi="Arial" w:eastAsia="宋体" w:cs="Arial"/>
-          <w:b w:val="0"/>
-          <w:i w:val="0"/>
-          <w:caps w:val="0"/>
-          <w:color w:val="2E3033"/>
-          <w:spacing w:val="0"/>
-          <w:sz w:val="21"/>
-          <w:szCs w:val="21"/>
-          <w:shd w:val="clear" w:fill="FFFFFF"/>
-        </w:rPr>
-        <w:t>在这里添加所有延迟加载的库</w:t>
-      </w:r>
-      <w:r>
-        <w:rPr>
-          <w:rFonts w:hint="eastAsia" w:ascii="Arial" w:hAnsi="Arial" w:eastAsia="宋体" w:cs="Arial"/>
-          <w:b w:val="0"/>
-          <w:i w:val="0"/>
-          <w:caps w:val="0"/>
-          <w:color w:val="2E3033"/>
-          <w:spacing w:val="0"/>
-          <w:sz w:val="21"/>
-          <w:szCs w:val="21"/>
-          <w:shd w:val="clear" w:fill="FFFFFF"/>
-        </w:rPr>
-        <w:t>: "../../../libs/my-lib/index.ts" */</w:t>
+        <w:t>/* 在这里添加所有延迟加载的库: "../../../libs/my-lib/index.ts" */</w:t>
       </w:r>
     </w:p>
     <w:p>
@@ -13575,7 +13564,7 @@
         </w:rPr>
         <w:t xml:space="preserve">The </w:t>
       </w:r>
-      <w:bookmarkStart w:id="11" w:name="OLE_LINK11"/>
+      <w:bookmarkStart w:id="12" w:name="OLE_LINK11"/>
       <w:r>
         <w:rPr>
           <w:rFonts w:hint="eastAsia" w:asciiTheme="minorEastAsia" w:hAnsiTheme="minorEastAsia" w:eastAsiaTheme="minorEastAsia" w:cstheme="minorEastAsia"/>
@@ -13589,7 +13578,7 @@
         </w:rPr>
         <w:t>barrel</w:t>
       </w:r>
-      <w:bookmarkEnd w:id="11"/>
+      <w:bookmarkEnd w:id="12"/>
       <w:r>
         <w:rPr>
           <w:rFonts w:hint="eastAsia" w:asciiTheme="minorEastAsia" w:hAnsiTheme="minorEastAsia" w:eastAsiaTheme="minorEastAsia" w:cstheme="minorEastAsia"/>
@@ -18852,7 +18841,7 @@
           <w:lang w:val="en-US" w:eastAsia="zh-CN"/>
         </w:rPr>
       </w:pPr>
-      <w:bookmarkStart w:id="12" w:name="OLE_LINK12"/>
+      <w:bookmarkStart w:id="13" w:name="OLE_LINK12"/>
       <w:r>
         <w:rPr>
           <w:rFonts w:hint="default" w:ascii="Arial" w:hAnsi="Arial" w:eastAsia="宋体" w:cs="Arial"/>
@@ -18913,7 +18902,7 @@
         <w:t xml:space="preserve"> scope:shared. ·</w:t>
       </w:r>
     </w:p>
-    <w:bookmarkEnd w:id="12"/>
+    <w:bookmarkEnd w:id="13"/>
     <w:p>
       <w:pPr>
         <w:keepNext w:val="0"/>
@@ -21712,7 +21701,7 @@
           <w:lang w:val="en-US" w:eastAsia="zh-CN"/>
         </w:rPr>
       </w:pPr>
-      <w:bookmarkStart w:id="13" w:name="OLE_LINK13"/>
+      <w:bookmarkStart w:id="14" w:name="OLE_LINK13"/>
       <w:r>
         <w:rPr>
           <w:rFonts w:hint="eastAsia" w:ascii="Arial" w:hAnsi="Arial" w:eastAsia="宋体" w:cs="Arial"/>
@@ -21729,7 +21718,7 @@
         <w:t xml:space="preserve">  (图)</w:t>
       </w:r>
     </w:p>
-    <w:bookmarkEnd w:id="13"/>
+    <w:bookmarkEnd w:id="14"/>
     <w:p>
       <w:pPr>
         <w:keepNext w:val="0"/>
@@ -22191,7 +22180,7 @@
         </w:rPr>
         <w:t>该库被设计为抽象一些常见的逻辑</w:t>
       </w:r>
-      <w:bookmarkStart w:id="14" w:name="OLE_LINK14"/>
+      <w:bookmarkStart w:id="15" w:name="OLE_LINK14"/>
       <w:r>
         <w:rPr>
           <w:rFonts w:hint="eastAsia" w:ascii="Arial" w:hAnsi="Arial" w:eastAsia="宋体" w:cs="Arial"/>
@@ -22207,7 +22196,7 @@
         </w:rPr>
         <w:t>Effects</w:t>
       </w:r>
-      <w:bookmarkEnd w:id="14"/>
+      <w:bookmarkEnd w:id="15"/>
     </w:p>
     <w:p>
       <w:pPr>
@@ -28778,7 +28767,7 @@
           <w:shd w:val="clear" w:fill="FFFFFF"/>
         </w:rPr>
       </w:pPr>
-      <w:bookmarkStart w:id="15" w:name="OLE_LINK16"/>
+      <w:bookmarkStart w:id="16" w:name="OLE_LINK16"/>
       <w:r>
         <w:rPr>
           <w:rFonts w:hint="eastAsia" w:ascii="Arial" w:hAnsi="Arial" w:eastAsia="宋体" w:cs="Arial"/>
@@ -28793,7 +28782,7 @@
         </w:rPr>
         <w:t>booking</w:t>
       </w:r>
-      <w:bookmarkEnd w:id="15"/>
+      <w:bookmarkEnd w:id="16"/>
       <w:r>
         <w:rPr>
           <w:rFonts w:hint="eastAsia" w:ascii="Arial" w:hAnsi="Arial" w:eastAsia="宋体" w:cs="Arial"/>
@@ -31218,7 +31207,7 @@
           <w:shd w:val="clear" w:fill="FFFFFF"/>
         </w:rPr>
       </w:pPr>
-      <w:bookmarkStart w:id="16" w:name="OLE_LINK17"/>
+      <w:bookmarkStart w:id="17" w:name="OLE_LINK17"/>
       <w:r>
         <w:rPr>
           <w:rFonts w:hint="eastAsia" w:ascii="Arial" w:hAnsi="Arial" w:eastAsia="宋体" w:cs="Arial"/>
@@ -31233,7 +31222,7 @@
         </w:rPr>
         <w:t>附录A:其他环境</w:t>
       </w:r>
-      <w:bookmarkEnd w:id="16"/>
+      <w:bookmarkEnd w:id="17"/>
       <w:r>
         <w:rPr>
           <w:rFonts w:hint="default" w:ascii="Arial" w:hAnsi="Arial" w:eastAsia="宋体" w:cs="Arial"/>
@@ -36223,7 +36212,7 @@
       </w:rPr>
       <w:t>第5部分:</w:t>
     </w:r>
-    <w:bookmarkStart w:id="17" w:name="OLE_LINK15"/>
+    <w:bookmarkStart w:id="18" w:name="OLE_LINK15"/>
     <w:r>
       <w:rPr>
         <w:rFonts w:hint="eastAsia" w:ascii="Arial" w:hAnsi="Arial" w:eastAsia="宋体" w:cs="Arial"/>
@@ -36238,7 +36227,7 @@
       </w:rPr>
       <w:t>Monorepo</w:t>
     </w:r>
-    <w:bookmarkEnd w:id="17"/>
+    <w:bookmarkEnd w:id="18"/>
     <w:r>
       <w:rPr>
         <w:rFonts w:hint="eastAsia" w:ascii="Arial" w:hAnsi="Arial" w:eastAsia="宋体" w:cs="Arial"/>
@@ -36461,7 +36450,7 @@
     <w:lsdException w:unhideWhenUsed="0" w:uiPriority="0" w:semiHidden="0" w:name="HTML Sample"/>
     <w:lsdException w:unhideWhenUsed="0" w:uiPriority="0" w:semiHidden="0" w:name="HTML Typewriter"/>
     <w:lsdException w:unhideWhenUsed="0" w:uiPriority="0" w:semiHidden="0" w:name="HTML Variable"/>
-    <w:lsdException w:unhideWhenUsed="0" w:uiPriority="0" w:name="Normal Table"/>
+    <w:lsdException w:qFormat="1" w:unhideWhenUsed="0" w:uiPriority="0" w:name="Normal Table"/>
     <w:lsdException w:unhideWhenUsed="0" w:uiPriority="0" w:semiHidden="0" w:name="annotation subject"/>
     <w:lsdException w:unhideWhenUsed="0" w:uiPriority="0" w:semiHidden="0" w:name="Table Simple 1"/>
     <w:lsdException w:unhideWhenUsed="0" w:uiPriority="0" w:semiHidden="0" w:name="Table Simple 2"/>
@@ -36632,6 +36621,7 @@
   <w:style w:type="table" w:default="1" w:styleId="5">
     <w:name w:val="Normal Table"/>
     <w:semiHidden/>
+    <w:qFormat/>
     <w:uiPriority w:val="0"/>
     <w:tblPr>
       <w:tblCellMar>
